--- a/resources/BERITA KNPI.docx
+++ b/resources/BERITA KNPI.docx
@@ -23,7 +23,28 @@
           <w:b/>
           <w:lang w:val="en-US"/>
         </w:rPr>
-        <w:t>BERITA KNPI</w:t>
+        <w:t xml:space="preserve">BERITA </w:t>
+      </w:r>
+      <w:r>
+        <w:rPr>
+          <w:b/>
+          <w:lang w:val="en-US"/>
+        </w:rPr>
+        <w:t xml:space="preserve">BP </w:t>
+      </w:r>
+      <w:r>
+        <w:rPr>
+          <w:b/>
+          <w:lang w:val="en-US"/>
+        </w:rPr>
+        <w:t>KNPI</w:t>
+      </w:r>
+      <w:r>
+        <w:rPr>
+          <w:b/>
+          <w:lang w:val="en-US"/>
+        </w:rPr>
+        <w:t xml:space="preserve"> MALAYSIA</w:t>
       </w:r>
     </w:p>
     <w:p>
@@ -219,8 +240,6 @@
         </w:rPr>
         <w:t xml:space="preserve"> </w:t>
       </w:r>
-      <w:bookmarkStart w:id="0" w:name="_GoBack"/>
-      <w:bookmarkEnd w:id="0"/>
     </w:p>
     <w:p>
       <w:pPr>
@@ -675,7 +694,6 @@
           <w:b/>
           <w:lang w:val="en-US"/>
         </w:rPr>
-        <w:lastRenderedPageBreak/>
         <w:t>KNPI-GERAKAN BELIA 4B MALAYSIA BANTU WNI TERDAMPAK COVID-19</w:t>
       </w:r>
     </w:p>
@@ -865,11 +883,21 @@
           <w:lang w:val="en-US"/>
         </w:rPr>
       </w:pPr>
-      <w:r>
-        <w:rPr>
-          <w:b/>
-          <w:lang w:val="en-US"/>
-        </w:rPr>
+    </w:p>
+    <w:p>
+      <w:pPr>
+        <w:pStyle w:val="NoSpacing"/>
+        <w:rPr>
+          <w:b/>
+          <w:lang w:val="en-US"/>
+        </w:rPr>
+      </w:pPr>
+      <w:r>
+        <w:rPr>
+          <w:b/>
+          <w:lang w:val="en-US"/>
+        </w:rPr>
+        <w:lastRenderedPageBreak/>
         <w:t>KNPI MALAYSIA SURATI PRESIDEN RI AGAR BANTU WNI</w:t>
       </w:r>
     </w:p>
@@ -1052,10 +1080,1335 @@
     <w:p>
       <w:pPr>
         <w:pStyle w:val="NoSpacing"/>
-        <w:rPr>
-          <w:lang w:val="en-US"/>
-        </w:rPr>
-      </w:pPr>
+        <w:jc w:val="both"/>
+        <w:rPr>
+          <w:rFonts w:ascii="Times New Roman" w:hAnsi="Times New Roman" w:cs="Times New Roman"/>
+          <w:b/>
+          <w:sz w:val="20"/>
+          <w:szCs w:val="20"/>
+        </w:rPr>
+      </w:pPr>
+      <w:r>
+        <w:rPr>
+          <w:rFonts w:ascii="Times New Roman" w:hAnsi="Times New Roman" w:cs="Times New Roman"/>
+          <w:b/>
+          <w:sz w:val="20"/>
+          <w:szCs w:val="20"/>
+        </w:rPr>
+        <w:t>BP KNPI MALAYSIA LAKSANAKAN KUNJUNGAN PERSAHABATAN KE N</w:t>
+      </w:r>
+      <w:r>
+        <w:rPr>
+          <w:rFonts w:ascii="Times New Roman" w:hAnsi="Times New Roman" w:cs="Times New Roman"/>
+          <w:b/>
+          <w:sz w:val="20"/>
+          <w:szCs w:val="20"/>
+        </w:rPr>
+        <w:t xml:space="preserve">ATIONAL </w:t>
+      </w:r>
+      <w:r>
+        <w:rPr>
+          <w:rFonts w:ascii="Times New Roman" w:hAnsi="Times New Roman" w:cs="Times New Roman"/>
+          <w:b/>
+          <w:sz w:val="20"/>
+          <w:szCs w:val="20"/>
+        </w:rPr>
+        <w:t>Y</w:t>
+      </w:r>
+      <w:r>
+        <w:rPr>
+          <w:rFonts w:ascii="Times New Roman" w:hAnsi="Times New Roman" w:cs="Times New Roman"/>
+          <w:b/>
+          <w:sz w:val="20"/>
+          <w:szCs w:val="20"/>
+        </w:rPr>
+        <w:t xml:space="preserve">OUTH </w:t>
+      </w:r>
+      <w:r>
+        <w:rPr>
+          <w:rFonts w:ascii="Times New Roman" w:hAnsi="Times New Roman" w:cs="Times New Roman"/>
+          <w:b/>
+          <w:sz w:val="20"/>
+          <w:szCs w:val="20"/>
+        </w:rPr>
+        <w:t>C</w:t>
+      </w:r>
+      <w:r>
+        <w:rPr>
+          <w:rFonts w:ascii="Times New Roman" w:hAnsi="Times New Roman" w:cs="Times New Roman"/>
+          <w:b/>
+          <w:sz w:val="20"/>
+          <w:szCs w:val="20"/>
+        </w:rPr>
+        <w:t>OUNCIL</w:t>
+      </w:r>
+      <w:r>
+        <w:rPr>
+          <w:rFonts w:ascii="Times New Roman" w:hAnsi="Times New Roman" w:cs="Times New Roman"/>
+          <w:b/>
+          <w:sz w:val="20"/>
+          <w:szCs w:val="20"/>
+        </w:rPr>
+        <w:t xml:space="preserve"> </w:t>
+      </w:r>
+      <w:r>
+        <w:rPr>
+          <w:rFonts w:ascii="Times New Roman" w:hAnsi="Times New Roman" w:cs="Times New Roman"/>
+          <w:b/>
+          <w:sz w:val="20"/>
+          <w:szCs w:val="20"/>
+        </w:rPr>
+        <w:t xml:space="preserve">FILIPINA </w:t>
+      </w:r>
+      <w:r>
+        <w:rPr>
+          <w:rFonts w:ascii="Times New Roman" w:hAnsi="Times New Roman" w:cs="Times New Roman"/>
+          <w:b/>
+          <w:sz w:val="20"/>
+          <w:szCs w:val="20"/>
+        </w:rPr>
+        <w:t>DAN KBRI DI MANILA</w:t>
+      </w:r>
+    </w:p>
+    <w:p>
+      <w:pPr>
+        <w:pStyle w:val="NoSpacing"/>
+        <w:jc w:val="both"/>
+        <w:rPr>
+          <w:rFonts w:ascii="Times New Roman" w:hAnsi="Times New Roman" w:cs="Times New Roman"/>
+          <w:sz w:val="20"/>
+          <w:szCs w:val="20"/>
+        </w:rPr>
+      </w:pPr>
+      <w:proofErr w:type="spellStart"/>
+      <w:r>
+        <w:rPr>
+          <w:rFonts w:ascii="Times New Roman" w:hAnsi="Times New Roman" w:cs="Times New Roman"/>
+          <w:sz w:val="20"/>
+          <w:szCs w:val="20"/>
+        </w:rPr>
+        <w:t>Kamis</w:t>
+      </w:r>
+      <w:proofErr w:type="spellEnd"/>
+      <w:r>
+        <w:rPr>
+          <w:rFonts w:ascii="Times New Roman" w:hAnsi="Times New Roman" w:cs="Times New Roman"/>
+          <w:sz w:val="20"/>
+          <w:szCs w:val="20"/>
+        </w:rPr>
+        <w:t>, 16 April 2015 09:44 WIB</w:t>
+      </w:r>
+    </w:p>
+    <w:p>
+      <w:pPr>
+        <w:pStyle w:val="NoSpacing"/>
+        <w:jc w:val="both"/>
+        <w:rPr>
+          <w:rFonts w:ascii="Times New Roman" w:hAnsi="Times New Roman" w:cs="Times New Roman"/>
+          <w:color w:val="FF0000"/>
+          <w:sz w:val="20"/>
+          <w:szCs w:val="20"/>
+        </w:rPr>
+      </w:pPr>
+      <w:r>
+        <w:rPr>
+          <w:rFonts w:ascii="Times New Roman" w:hAnsi="Times New Roman" w:cs="Times New Roman"/>
+          <w:color w:val="FF0000"/>
+          <w:sz w:val="20"/>
+          <w:szCs w:val="20"/>
+        </w:rPr>
+        <w:t xml:space="preserve">Link </w:t>
+      </w:r>
+      <w:proofErr w:type="spellStart"/>
+      <w:r>
+        <w:rPr>
+          <w:rFonts w:ascii="Times New Roman" w:hAnsi="Times New Roman" w:cs="Times New Roman"/>
+          <w:color w:val="FF0000"/>
+          <w:sz w:val="20"/>
+          <w:szCs w:val="20"/>
+        </w:rPr>
+        <w:t>Berita</w:t>
+      </w:r>
+      <w:proofErr w:type="spellEnd"/>
+      <w:r>
+        <w:rPr>
+          <w:rFonts w:ascii="Times New Roman" w:hAnsi="Times New Roman" w:cs="Times New Roman"/>
+          <w:color w:val="FF0000"/>
+          <w:sz w:val="20"/>
+          <w:szCs w:val="20"/>
+        </w:rPr>
+        <w:t xml:space="preserve"> </w:t>
+      </w:r>
+      <w:proofErr w:type="spellStart"/>
+      <w:r>
+        <w:rPr>
+          <w:rFonts w:ascii="Times New Roman" w:hAnsi="Times New Roman" w:cs="Times New Roman"/>
+          <w:color w:val="FF0000"/>
+          <w:sz w:val="20"/>
+          <w:szCs w:val="20"/>
+        </w:rPr>
+        <w:t>buat</w:t>
+      </w:r>
+      <w:proofErr w:type="spellEnd"/>
+      <w:r>
+        <w:rPr>
+          <w:rFonts w:ascii="Times New Roman" w:hAnsi="Times New Roman" w:cs="Times New Roman"/>
+          <w:color w:val="FF0000"/>
+          <w:sz w:val="20"/>
+          <w:szCs w:val="20"/>
+        </w:rPr>
+        <w:t xml:space="preserve"> </w:t>
+      </w:r>
+      <w:proofErr w:type="spellStart"/>
+      <w:r>
+        <w:rPr>
+          <w:rFonts w:ascii="Times New Roman" w:hAnsi="Times New Roman" w:cs="Times New Roman"/>
+          <w:color w:val="FF0000"/>
+          <w:sz w:val="20"/>
+          <w:szCs w:val="20"/>
+        </w:rPr>
+        <w:t>baru</w:t>
+      </w:r>
+      <w:proofErr w:type="spellEnd"/>
+      <w:r>
+        <w:rPr>
+          <w:rFonts w:ascii="Times New Roman" w:hAnsi="Times New Roman" w:cs="Times New Roman"/>
+          <w:color w:val="FF0000"/>
+          <w:sz w:val="20"/>
+          <w:szCs w:val="20"/>
+        </w:rPr>
+        <w:t xml:space="preserve"> di website dan </w:t>
+      </w:r>
+      <w:proofErr w:type="spellStart"/>
+      <w:r>
+        <w:rPr>
+          <w:rFonts w:ascii="Times New Roman" w:hAnsi="Times New Roman" w:cs="Times New Roman"/>
+          <w:color w:val="FF0000"/>
+          <w:sz w:val="20"/>
+          <w:szCs w:val="20"/>
+        </w:rPr>
+        <w:t>halaman</w:t>
+      </w:r>
+      <w:proofErr w:type="spellEnd"/>
+      <w:r>
+        <w:rPr>
+          <w:rFonts w:ascii="Times New Roman" w:hAnsi="Times New Roman" w:cs="Times New Roman"/>
+          <w:color w:val="FF0000"/>
+          <w:sz w:val="20"/>
+          <w:szCs w:val="20"/>
+        </w:rPr>
+        <w:t xml:space="preserve"> </w:t>
+      </w:r>
+      <w:proofErr w:type="spellStart"/>
+      <w:r>
+        <w:rPr>
+          <w:rFonts w:ascii="Times New Roman" w:hAnsi="Times New Roman" w:cs="Times New Roman"/>
+          <w:color w:val="FF0000"/>
+          <w:sz w:val="20"/>
+          <w:szCs w:val="20"/>
+        </w:rPr>
+        <w:t>sendiri</w:t>
+      </w:r>
+      <w:proofErr w:type="spellEnd"/>
+      <w:r>
+        <w:rPr>
+          <w:rFonts w:ascii="Times New Roman" w:hAnsi="Times New Roman" w:cs="Times New Roman"/>
+          <w:color w:val="FF0000"/>
+          <w:sz w:val="20"/>
+          <w:szCs w:val="20"/>
+        </w:rPr>
+        <w:t>.</w:t>
+      </w:r>
+      <w:bookmarkStart w:id="0" w:name="_GoBack"/>
+      <w:bookmarkEnd w:id="0"/>
+    </w:p>
+    <w:p>
+      <w:pPr>
+        <w:pStyle w:val="NoSpacing"/>
+        <w:rPr>
+          <w:rFonts w:ascii="Times New Roman" w:hAnsi="Times New Roman" w:cs="Times New Roman"/>
+          <w:b/>
+          <w:sz w:val="20"/>
+          <w:szCs w:val="24"/>
+        </w:rPr>
+      </w:pPr>
+    </w:p>
+    <w:p>
+      <w:pPr>
+        <w:pStyle w:val="NoSpacing"/>
+        <w:rPr>
+          <w:rFonts w:ascii="Times New Roman" w:hAnsi="Times New Roman" w:cs="Times New Roman"/>
+          <w:b/>
+          <w:sz w:val="20"/>
+          <w:szCs w:val="24"/>
+        </w:rPr>
+      </w:pPr>
+      <w:r>
+        <w:rPr>
+          <w:rFonts w:ascii="Times New Roman" w:hAnsi="Times New Roman" w:cs="Times New Roman"/>
+          <w:b/>
+          <w:sz w:val="20"/>
+          <w:szCs w:val="24"/>
+        </w:rPr>
+        <w:t xml:space="preserve">KNPI DI MALAYSIA TOLAK PENCALONAN BUDI GUNAWAN  </w:t>
+      </w:r>
+    </w:p>
+    <w:p>
+      <w:pPr>
+        <w:pStyle w:val="NoSpacing"/>
+        <w:rPr>
+          <w:rFonts w:ascii="Times New Roman" w:hAnsi="Times New Roman" w:cs="Times New Roman"/>
+          <w:sz w:val="20"/>
+          <w:szCs w:val="24"/>
+        </w:rPr>
+      </w:pPr>
+      <w:proofErr w:type="spellStart"/>
+      <w:r>
+        <w:rPr>
+          <w:rFonts w:ascii="Times New Roman" w:hAnsi="Times New Roman" w:cs="Times New Roman"/>
+          <w:sz w:val="20"/>
+          <w:szCs w:val="24"/>
+        </w:rPr>
+        <w:t>Jumat</w:t>
+      </w:r>
+      <w:proofErr w:type="spellEnd"/>
+      <w:r>
+        <w:rPr>
+          <w:rFonts w:ascii="Times New Roman" w:hAnsi="Times New Roman" w:cs="Times New Roman"/>
+          <w:sz w:val="20"/>
+          <w:szCs w:val="24"/>
+        </w:rPr>
+        <w:t xml:space="preserve">, 16 </w:t>
+      </w:r>
+      <w:proofErr w:type="spellStart"/>
+      <w:r>
+        <w:rPr>
+          <w:rFonts w:ascii="Times New Roman" w:hAnsi="Times New Roman" w:cs="Times New Roman"/>
+          <w:sz w:val="20"/>
+          <w:szCs w:val="24"/>
+        </w:rPr>
+        <w:t>Januari</w:t>
+      </w:r>
+      <w:proofErr w:type="spellEnd"/>
+      <w:r>
+        <w:rPr>
+          <w:rFonts w:ascii="Times New Roman" w:hAnsi="Times New Roman" w:cs="Times New Roman"/>
+          <w:sz w:val="20"/>
+          <w:szCs w:val="24"/>
+        </w:rPr>
+        <w:t xml:space="preserve"> 2015 15:48 WIB</w:t>
+      </w:r>
+    </w:p>
+    <w:p>
+      <w:pPr>
+        <w:pStyle w:val="NoSpacing"/>
+        <w:rPr>
+          <w:rFonts w:ascii="Times New Roman" w:hAnsi="Times New Roman" w:cs="Times New Roman"/>
+          <w:sz w:val="20"/>
+          <w:szCs w:val="24"/>
+        </w:rPr>
+      </w:pPr>
+      <w:r>
+        <w:rPr>
+          <w:rFonts w:ascii="Times New Roman" w:hAnsi="Times New Roman" w:cs="Times New Roman"/>
+          <w:sz w:val="20"/>
+          <w:szCs w:val="24"/>
+        </w:rPr>
+        <w:t xml:space="preserve">https://nasional.tempo.co/read/635342/knpi-di-malaysia-tolak-pencalonan-budi-gunawan </w:t>
+      </w:r>
+    </w:p>
+    <w:p>
+      <w:pPr>
+        <w:pStyle w:val="NoSpacing"/>
+        <w:rPr>
+          <w:rFonts w:ascii="Times New Roman" w:hAnsi="Times New Roman" w:cs="Times New Roman"/>
+          <w:sz w:val="20"/>
+          <w:szCs w:val="24"/>
+        </w:rPr>
+      </w:pPr>
+    </w:p>
+    <w:p>
+      <w:pPr>
+        <w:pStyle w:val="NoSpacing"/>
+        <w:rPr>
+          <w:rFonts w:ascii="Times New Roman" w:hAnsi="Times New Roman" w:cs="Times New Roman"/>
+          <w:b/>
+          <w:sz w:val="20"/>
+          <w:szCs w:val="24"/>
+        </w:rPr>
+      </w:pPr>
+      <w:r>
+        <w:rPr>
+          <w:rFonts w:ascii="Times New Roman" w:hAnsi="Times New Roman" w:cs="Times New Roman"/>
+          <w:b/>
+          <w:sz w:val="20"/>
+          <w:szCs w:val="24"/>
+        </w:rPr>
+        <w:t xml:space="preserve">PEMUDA INDONESIA DAN MALAYSIA TANDING FUTSAL  </w:t>
+      </w:r>
+    </w:p>
+    <w:p>
+      <w:pPr>
+        <w:pStyle w:val="NoSpacing"/>
+        <w:rPr>
+          <w:rFonts w:ascii="Times New Roman" w:hAnsi="Times New Roman" w:cs="Times New Roman"/>
+          <w:sz w:val="20"/>
+          <w:szCs w:val="24"/>
+        </w:rPr>
+      </w:pPr>
+      <w:proofErr w:type="spellStart"/>
+      <w:r>
+        <w:rPr>
+          <w:rFonts w:ascii="Times New Roman" w:hAnsi="Times New Roman" w:cs="Times New Roman"/>
+          <w:sz w:val="20"/>
+          <w:szCs w:val="24"/>
+        </w:rPr>
+        <w:t>Sabtu</w:t>
+      </w:r>
+      <w:proofErr w:type="spellEnd"/>
+      <w:r>
+        <w:rPr>
+          <w:rFonts w:ascii="Times New Roman" w:hAnsi="Times New Roman" w:cs="Times New Roman"/>
+          <w:sz w:val="20"/>
+          <w:szCs w:val="24"/>
+        </w:rPr>
+        <w:t xml:space="preserve">, 1 </w:t>
+      </w:r>
+      <w:proofErr w:type="spellStart"/>
+      <w:r>
+        <w:rPr>
+          <w:rFonts w:ascii="Times New Roman" w:hAnsi="Times New Roman" w:cs="Times New Roman"/>
+          <w:sz w:val="20"/>
+          <w:szCs w:val="24"/>
+        </w:rPr>
+        <w:t>Desember</w:t>
+      </w:r>
+      <w:proofErr w:type="spellEnd"/>
+      <w:r>
+        <w:rPr>
+          <w:rFonts w:ascii="Times New Roman" w:hAnsi="Times New Roman" w:cs="Times New Roman"/>
+          <w:sz w:val="20"/>
+          <w:szCs w:val="24"/>
+        </w:rPr>
+        <w:t xml:space="preserve"> 2012 13:52 WIB</w:t>
+      </w:r>
+    </w:p>
+    <w:p>
+      <w:pPr>
+        <w:pStyle w:val="NoSpacing"/>
+        <w:rPr>
+          <w:rFonts w:ascii="Times New Roman" w:hAnsi="Times New Roman" w:cs="Times New Roman"/>
+          <w:sz w:val="20"/>
+          <w:szCs w:val="24"/>
+        </w:rPr>
+      </w:pPr>
+      <w:r>
+        <w:rPr>
+          <w:rFonts w:ascii="Times New Roman" w:hAnsi="Times New Roman" w:cs="Times New Roman"/>
+          <w:sz w:val="20"/>
+          <w:szCs w:val="24"/>
+        </w:rPr>
+        <w:t xml:space="preserve">https://bola.tempo.co/read/445229/pemuda-indonesia-dan-malaysia-tanding-futsal </w:t>
+      </w:r>
+    </w:p>
+    <w:p>
+      <w:pPr>
+        <w:pStyle w:val="NoSpacing"/>
+        <w:rPr>
+          <w:rFonts w:ascii="Times New Roman" w:hAnsi="Times New Roman" w:cs="Times New Roman"/>
+          <w:sz w:val="20"/>
+          <w:szCs w:val="24"/>
+        </w:rPr>
+      </w:pPr>
+    </w:p>
+    <w:p>
+      <w:pPr>
+        <w:pStyle w:val="NoSpacing"/>
+        <w:rPr>
+          <w:rFonts w:ascii="Times New Roman" w:hAnsi="Times New Roman" w:cs="Times New Roman"/>
+          <w:b/>
+          <w:sz w:val="20"/>
+          <w:szCs w:val="24"/>
+        </w:rPr>
+      </w:pPr>
+      <w:r>
+        <w:rPr>
+          <w:rFonts w:ascii="Times New Roman" w:hAnsi="Times New Roman" w:cs="Times New Roman"/>
+          <w:b/>
+          <w:sz w:val="20"/>
+          <w:szCs w:val="24"/>
+        </w:rPr>
+        <w:t xml:space="preserve">LAGA AFF, MALAYSIA DIMINTA JAMIN KESELAMATAN PENONTON  </w:t>
+      </w:r>
+    </w:p>
+    <w:p>
+      <w:pPr>
+        <w:pStyle w:val="NoSpacing"/>
+        <w:rPr>
+          <w:rFonts w:ascii="Times New Roman" w:hAnsi="Times New Roman" w:cs="Times New Roman"/>
+          <w:sz w:val="20"/>
+          <w:szCs w:val="24"/>
+        </w:rPr>
+      </w:pPr>
+      <w:proofErr w:type="spellStart"/>
+      <w:r>
+        <w:rPr>
+          <w:rFonts w:ascii="Times New Roman" w:hAnsi="Times New Roman" w:cs="Times New Roman"/>
+          <w:sz w:val="20"/>
+          <w:szCs w:val="24"/>
+        </w:rPr>
+        <w:t>Jumat</w:t>
+      </w:r>
+      <w:proofErr w:type="spellEnd"/>
+      <w:r>
+        <w:rPr>
+          <w:rFonts w:ascii="Times New Roman" w:hAnsi="Times New Roman" w:cs="Times New Roman"/>
+          <w:sz w:val="20"/>
+          <w:szCs w:val="24"/>
+        </w:rPr>
+        <w:t>, 30 November 2012 08:58 WIB</w:t>
+      </w:r>
+    </w:p>
+    <w:p>
+      <w:pPr>
+        <w:pStyle w:val="NoSpacing"/>
+        <w:rPr>
+          <w:rFonts w:ascii="Times New Roman" w:hAnsi="Times New Roman" w:cs="Times New Roman"/>
+          <w:sz w:val="20"/>
+          <w:szCs w:val="24"/>
+        </w:rPr>
+      </w:pPr>
+      <w:r>
+        <w:rPr>
+          <w:rFonts w:ascii="Times New Roman" w:hAnsi="Times New Roman" w:cs="Times New Roman"/>
+          <w:sz w:val="20"/>
+          <w:szCs w:val="24"/>
+        </w:rPr>
+        <w:t>https://bola.tempo.co/read/444959/laga-aff-malaysia-diminta-jamin-keselamatan-penonton</w:t>
+      </w:r>
+    </w:p>
+    <w:p>
+      <w:pPr>
+        <w:pStyle w:val="NoSpacing"/>
+        <w:rPr>
+          <w:rFonts w:ascii="Times New Roman" w:hAnsi="Times New Roman" w:cs="Times New Roman"/>
+          <w:sz w:val="20"/>
+          <w:szCs w:val="24"/>
+        </w:rPr>
+      </w:pPr>
+    </w:p>
+    <w:p>
+      <w:pPr>
+        <w:pStyle w:val="NoSpacing"/>
+        <w:rPr>
+          <w:rFonts w:ascii="Times New Roman" w:hAnsi="Times New Roman" w:cs="Times New Roman"/>
+          <w:b/>
+          <w:sz w:val="20"/>
+          <w:szCs w:val="24"/>
+        </w:rPr>
+      </w:pPr>
+      <w:r>
+        <w:rPr>
+          <w:rFonts w:ascii="Times New Roman" w:hAnsi="Times New Roman" w:cs="Times New Roman"/>
+          <w:b/>
+          <w:sz w:val="20"/>
+          <w:szCs w:val="24"/>
+        </w:rPr>
+        <w:t>VIDEO PENONTON MALAYSIA HINA INDONESIA</w:t>
+      </w:r>
+    </w:p>
+    <w:p>
+      <w:pPr>
+        <w:pStyle w:val="NoSpacing"/>
+        <w:rPr>
+          <w:rFonts w:ascii="Times New Roman" w:hAnsi="Times New Roman" w:cs="Times New Roman"/>
+          <w:sz w:val="20"/>
+          <w:szCs w:val="24"/>
+        </w:rPr>
+      </w:pPr>
+      <w:proofErr w:type="spellStart"/>
+      <w:r>
+        <w:rPr>
+          <w:rFonts w:ascii="Times New Roman" w:hAnsi="Times New Roman" w:cs="Times New Roman"/>
+          <w:sz w:val="20"/>
+          <w:szCs w:val="24"/>
+        </w:rPr>
+        <w:t>Jumat</w:t>
+      </w:r>
+      <w:proofErr w:type="spellEnd"/>
+      <w:r>
+        <w:rPr>
+          <w:rFonts w:ascii="Times New Roman" w:hAnsi="Times New Roman" w:cs="Times New Roman"/>
+          <w:sz w:val="20"/>
+          <w:szCs w:val="24"/>
+        </w:rPr>
+        <w:t>, 30 November 2012 08:49 WIB</w:t>
+      </w:r>
+    </w:p>
+    <w:p>
+      <w:pPr>
+        <w:pStyle w:val="NoSpacing"/>
+        <w:rPr>
+          <w:rFonts w:ascii="Times New Roman" w:hAnsi="Times New Roman" w:cs="Times New Roman"/>
+          <w:sz w:val="20"/>
+          <w:szCs w:val="24"/>
+        </w:rPr>
+      </w:pPr>
+      <w:r>
+        <w:rPr>
+          <w:rFonts w:ascii="Times New Roman" w:hAnsi="Times New Roman" w:cs="Times New Roman"/>
+          <w:sz w:val="20"/>
+          <w:szCs w:val="24"/>
+        </w:rPr>
+        <w:t xml:space="preserve">https://bola.tempo.co/read/444958/video-penonton-malaysia-hina-indonesia  </w:t>
+      </w:r>
+    </w:p>
+    <w:p>
+      <w:pPr>
+        <w:pStyle w:val="NoSpacing"/>
+        <w:rPr>
+          <w:rFonts w:ascii="Times New Roman" w:hAnsi="Times New Roman" w:cs="Times New Roman"/>
+          <w:sz w:val="20"/>
+          <w:szCs w:val="24"/>
+        </w:rPr>
+      </w:pPr>
+    </w:p>
+    <w:p>
+      <w:pPr>
+        <w:pStyle w:val="NoSpacing"/>
+        <w:rPr>
+          <w:rFonts w:ascii="Times New Roman" w:hAnsi="Times New Roman" w:cs="Times New Roman"/>
+          <w:b/>
+          <w:sz w:val="20"/>
+          <w:szCs w:val="24"/>
+        </w:rPr>
+      </w:pPr>
+      <w:r>
+        <w:rPr>
+          <w:rFonts w:ascii="Times New Roman" w:hAnsi="Times New Roman" w:cs="Times New Roman"/>
+          <w:b/>
+          <w:sz w:val="20"/>
+          <w:szCs w:val="24"/>
+        </w:rPr>
+        <w:t>KBRI MINTA MALAYSIA LINDUNGI PENONTON</w:t>
+      </w:r>
+    </w:p>
+    <w:p>
+      <w:pPr>
+        <w:pStyle w:val="NoSpacing"/>
+        <w:rPr>
+          <w:rFonts w:ascii="Times New Roman" w:hAnsi="Times New Roman" w:cs="Times New Roman"/>
+          <w:sz w:val="20"/>
+          <w:szCs w:val="24"/>
+        </w:rPr>
+      </w:pPr>
+      <w:proofErr w:type="spellStart"/>
+      <w:r>
+        <w:rPr>
+          <w:rFonts w:ascii="Times New Roman" w:hAnsi="Times New Roman" w:cs="Times New Roman"/>
+          <w:sz w:val="20"/>
+          <w:szCs w:val="24"/>
+        </w:rPr>
+        <w:t>Kamis</w:t>
+      </w:r>
+      <w:proofErr w:type="spellEnd"/>
+      <w:r>
+        <w:rPr>
+          <w:rFonts w:ascii="Times New Roman" w:hAnsi="Times New Roman" w:cs="Times New Roman"/>
+          <w:sz w:val="20"/>
+          <w:szCs w:val="24"/>
+        </w:rPr>
+        <w:t>, 29 November 2012 18:46 WIB</w:t>
+      </w:r>
+    </w:p>
+    <w:p>
+      <w:pPr>
+        <w:pStyle w:val="NoSpacing"/>
+        <w:rPr>
+          <w:rFonts w:ascii="Times New Roman" w:hAnsi="Times New Roman" w:cs="Times New Roman"/>
+          <w:sz w:val="20"/>
+          <w:szCs w:val="24"/>
+        </w:rPr>
+      </w:pPr>
+      <w:r>
+        <w:rPr>
+          <w:rFonts w:ascii="Times New Roman" w:hAnsi="Times New Roman" w:cs="Times New Roman"/>
+          <w:sz w:val="20"/>
+          <w:szCs w:val="24"/>
+        </w:rPr>
+        <w:t xml:space="preserve">https://bola.tempo.co/read/444871/kbri-minta-malaysia-lindungi-penonton/full&amp;view=ok </w:t>
+      </w:r>
+    </w:p>
+    <w:p>
+      <w:pPr>
+        <w:pStyle w:val="NoSpacing"/>
+        <w:rPr>
+          <w:rFonts w:ascii="Times New Roman" w:hAnsi="Times New Roman" w:cs="Times New Roman"/>
+          <w:sz w:val="20"/>
+          <w:szCs w:val="24"/>
+        </w:rPr>
+      </w:pPr>
+    </w:p>
+    <w:p>
+      <w:pPr>
+        <w:pStyle w:val="NoSpacing"/>
+        <w:rPr>
+          <w:rFonts w:ascii="Times New Roman" w:hAnsi="Times New Roman" w:cs="Times New Roman"/>
+          <w:b/>
+          <w:sz w:val="20"/>
+          <w:szCs w:val="24"/>
+        </w:rPr>
+      </w:pPr>
+      <w:r>
+        <w:rPr>
+          <w:rFonts w:ascii="Times New Roman" w:hAnsi="Times New Roman" w:cs="Times New Roman"/>
+          <w:b/>
+          <w:sz w:val="20"/>
+          <w:szCs w:val="24"/>
+        </w:rPr>
+        <w:t>KBRI PROTES WNI DIPUKULI SUPORTER MALAYSIA DI BUKIT JALIL</w:t>
+      </w:r>
+    </w:p>
+    <w:p>
+      <w:pPr>
+        <w:pStyle w:val="NoSpacing"/>
+        <w:rPr>
+          <w:rFonts w:ascii="Times New Roman" w:hAnsi="Times New Roman" w:cs="Times New Roman"/>
+          <w:color w:val="000000"/>
+          <w:sz w:val="20"/>
+          <w:szCs w:val="24"/>
+          <w:shd w:val="clear" w:color="auto" w:fill="FFFFFF"/>
+        </w:rPr>
+      </w:pPr>
+      <w:proofErr w:type="spellStart"/>
+      <w:r>
+        <w:rPr>
+          <w:rFonts w:ascii="Times New Roman" w:hAnsi="Times New Roman" w:cs="Times New Roman"/>
+          <w:sz w:val="20"/>
+          <w:szCs w:val="24"/>
+        </w:rPr>
+        <w:t>Kamis</w:t>
+      </w:r>
+      <w:proofErr w:type="spellEnd"/>
+      <w:r>
+        <w:rPr>
+          <w:rFonts w:ascii="Times New Roman" w:hAnsi="Times New Roman" w:cs="Times New Roman"/>
+          <w:sz w:val="20"/>
+          <w:szCs w:val="24"/>
+        </w:rPr>
+        <w:t xml:space="preserve">, 29 November 2012 </w:t>
+      </w:r>
+      <w:r>
+        <w:rPr>
+          <w:rFonts w:ascii="Times New Roman" w:hAnsi="Times New Roman" w:cs="Times New Roman"/>
+          <w:color w:val="000000"/>
+          <w:sz w:val="20"/>
+          <w:szCs w:val="24"/>
+          <w:shd w:val="clear" w:color="auto" w:fill="FFFFFF"/>
+        </w:rPr>
+        <w:t xml:space="preserve">08:57 </w:t>
+      </w:r>
+    </w:p>
+    <w:p>
+      <w:pPr>
+        <w:pStyle w:val="NoSpacing"/>
+        <w:rPr>
+          <w:rFonts w:ascii="Times New Roman" w:hAnsi="Times New Roman" w:cs="Times New Roman"/>
+          <w:sz w:val="20"/>
+          <w:szCs w:val="24"/>
+        </w:rPr>
+      </w:pPr>
+      <w:r>
+        <w:rPr>
+          <w:rFonts w:ascii="Times New Roman" w:hAnsi="Times New Roman" w:cs="Times New Roman"/>
+          <w:sz w:val="20"/>
+          <w:szCs w:val="24"/>
+        </w:rPr>
+        <w:t>https://m.merdeka.com/peristiwa/kbri-protes-wni-dipukuli-suporter-malaysia-di-bukit-jalil.html</w:t>
+      </w:r>
+    </w:p>
+    <w:p>
+      <w:pPr>
+        <w:pStyle w:val="NoSpacing"/>
+        <w:rPr>
+          <w:rFonts w:ascii="Times New Roman" w:hAnsi="Times New Roman" w:cs="Times New Roman"/>
+          <w:sz w:val="20"/>
+          <w:szCs w:val="24"/>
+        </w:rPr>
+      </w:pPr>
+    </w:p>
+    <w:p>
+      <w:pPr>
+        <w:pStyle w:val="NoSpacing"/>
+        <w:rPr>
+          <w:b/>
+        </w:rPr>
+      </w:pPr>
+      <w:r>
+        <w:rPr>
+          <w:b/>
+        </w:rPr>
+        <w:t>DIPUKULI FANS MALAYSIA, BENDAHARA KNPI KE POLISI</w:t>
+      </w:r>
+    </w:p>
+    <w:p>
+      <w:pPr>
+        <w:pStyle w:val="NoSpacing"/>
+      </w:pPr>
+      <w:proofErr w:type="spellStart"/>
+      <w:r>
+        <w:t>Kamis</w:t>
+      </w:r>
+      <w:proofErr w:type="spellEnd"/>
+      <w:r>
+        <w:t>, 29 November 2012 07:02 WIB</w:t>
+      </w:r>
+    </w:p>
+    <w:p>
+      <w:pPr>
+        <w:pStyle w:val="NoSpacing"/>
+      </w:pPr>
+      <w:r>
+        <w:t>https://bola.tempo.co/read/444711/dipukuli-fans-malaysia-bendahara-knpi-ke-polisi</w:t>
+      </w:r>
+    </w:p>
+    <w:p>
+      <w:pPr>
+        <w:pStyle w:val="NoSpacing"/>
+        <w:rPr>
+          <w:rFonts w:ascii="Times New Roman" w:hAnsi="Times New Roman" w:cs="Times New Roman"/>
+          <w:sz w:val="20"/>
+          <w:szCs w:val="24"/>
+        </w:rPr>
+      </w:pPr>
+    </w:p>
+    <w:p>
+      <w:pPr>
+        <w:pStyle w:val="NoSpacing"/>
+        <w:rPr>
+          <w:rFonts w:ascii="Times New Roman" w:hAnsi="Times New Roman" w:cs="Times New Roman"/>
+          <w:b/>
+          <w:sz w:val="20"/>
+          <w:szCs w:val="24"/>
+        </w:rPr>
+      </w:pPr>
+      <w:r>
+        <w:rPr>
+          <w:rFonts w:ascii="Times New Roman" w:hAnsi="Times New Roman" w:cs="Times New Roman"/>
+          <w:b/>
+          <w:sz w:val="20"/>
+          <w:szCs w:val="24"/>
+        </w:rPr>
+        <w:t xml:space="preserve">PENGEROYOK KETUA KNPI DI MALAYSIA PULUHAN ORANG  </w:t>
+      </w:r>
+    </w:p>
+    <w:p>
+      <w:pPr>
+        <w:pStyle w:val="NoSpacing"/>
+        <w:rPr>
+          <w:rFonts w:ascii="Times New Roman" w:hAnsi="Times New Roman" w:cs="Times New Roman"/>
+          <w:sz w:val="20"/>
+          <w:szCs w:val="24"/>
+        </w:rPr>
+      </w:pPr>
+      <w:r>
+        <w:rPr>
+          <w:rFonts w:ascii="Times New Roman" w:hAnsi="Times New Roman" w:cs="Times New Roman"/>
+          <w:sz w:val="20"/>
+          <w:szCs w:val="24"/>
+        </w:rPr>
+        <w:t>Rabu, 28 November 2012 23:23 WIB</w:t>
+      </w:r>
+    </w:p>
+    <w:p>
+      <w:pPr>
+        <w:pStyle w:val="NoSpacing"/>
+        <w:rPr>
+          <w:rFonts w:ascii="Times New Roman" w:hAnsi="Times New Roman" w:cs="Times New Roman"/>
+          <w:sz w:val="20"/>
+          <w:szCs w:val="24"/>
+        </w:rPr>
+      </w:pPr>
+      <w:r>
+        <w:rPr>
+          <w:rFonts w:ascii="Times New Roman" w:hAnsi="Times New Roman" w:cs="Times New Roman"/>
+          <w:sz w:val="20"/>
+          <w:szCs w:val="24"/>
+        </w:rPr>
+        <w:t xml:space="preserve">https://bola.tempo.co/read/444666/pengeroyok-ketua-knpi-di-malaysia-puluhan-orang </w:t>
+      </w:r>
+    </w:p>
+    <w:p>
+      <w:pPr>
+        <w:pStyle w:val="NoSpacing"/>
+        <w:rPr>
+          <w:rFonts w:ascii="Times New Roman" w:hAnsi="Times New Roman" w:cs="Times New Roman"/>
+          <w:sz w:val="20"/>
+          <w:szCs w:val="24"/>
+        </w:rPr>
+      </w:pPr>
+    </w:p>
+    <w:p>
+      <w:pPr>
+        <w:pStyle w:val="NoSpacing"/>
+        <w:rPr>
+          <w:rFonts w:ascii="Times New Roman" w:hAnsi="Times New Roman" w:cs="Times New Roman"/>
+          <w:b/>
+          <w:sz w:val="20"/>
+          <w:szCs w:val="24"/>
+        </w:rPr>
+      </w:pPr>
+      <w:r>
+        <w:rPr>
+          <w:rFonts w:ascii="Times New Roman" w:hAnsi="Times New Roman" w:cs="Times New Roman"/>
+          <w:b/>
+          <w:sz w:val="20"/>
+          <w:szCs w:val="24"/>
+        </w:rPr>
+        <w:t xml:space="preserve">DIKEROYOK SUPORTER MALAYSIA, KNPI LAPOR POLISI  </w:t>
+      </w:r>
+    </w:p>
+    <w:p>
+      <w:pPr>
+        <w:pStyle w:val="NoSpacing"/>
+        <w:rPr>
+          <w:rFonts w:ascii="Times New Roman" w:hAnsi="Times New Roman" w:cs="Times New Roman"/>
+          <w:sz w:val="20"/>
+          <w:szCs w:val="24"/>
+        </w:rPr>
+      </w:pPr>
+      <w:r>
+        <w:rPr>
+          <w:rFonts w:ascii="Times New Roman" w:hAnsi="Times New Roman" w:cs="Times New Roman"/>
+          <w:sz w:val="20"/>
+          <w:szCs w:val="24"/>
+        </w:rPr>
+        <w:t>Rabu, 28 November 2012 23:07 WIB</w:t>
+      </w:r>
+    </w:p>
+    <w:p>
+      <w:pPr>
+        <w:rPr>
+          <w:rFonts w:ascii="Times New Roman" w:hAnsi="Times New Roman" w:cs="Times New Roman"/>
+          <w:sz w:val="20"/>
+          <w:szCs w:val="24"/>
+        </w:rPr>
+      </w:pPr>
+      <w:r>
+        <w:rPr>
+          <w:rFonts w:ascii="Times New Roman" w:hAnsi="Times New Roman" w:cs="Times New Roman"/>
+          <w:sz w:val="20"/>
+          <w:szCs w:val="24"/>
+        </w:rPr>
+        <w:t xml:space="preserve">https://bola.tempo.co/read/444662/dikeroyok-suporter-malaysia-knpi-lapor-polisi </w:t>
+      </w:r>
+    </w:p>
+    <w:p>
+      <w:pPr>
+        <w:pStyle w:val="NoSpacing"/>
+        <w:rPr>
+          <w:rFonts w:ascii="Times New Roman" w:hAnsi="Times New Roman" w:cs="Times New Roman"/>
+          <w:b/>
+          <w:sz w:val="20"/>
+          <w:szCs w:val="24"/>
+        </w:rPr>
+      </w:pPr>
+      <w:r>
+        <w:rPr>
+          <w:rFonts w:ascii="Times New Roman" w:hAnsi="Times New Roman" w:cs="Times New Roman"/>
+          <w:b/>
+          <w:sz w:val="20"/>
+          <w:szCs w:val="24"/>
+        </w:rPr>
+        <w:t xml:space="preserve">DIKEROYOK, KNPI SALAHKAN APARAT MALAYSIA  </w:t>
+      </w:r>
+    </w:p>
+    <w:p>
+      <w:pPr>
+        <w:pStyle w:val="NoSpacing"/>
+        <w:rPr>
+          <w:rFonts w:ascii="Times New Roman" w:hAnsi="Times New Roman" w:cs="Times New Roman"/>
+          <w:sz w:val="20"/>
+          <w:szCs w:val="24"/>
+        </w:rPr>
+      </w:pPr>
+      <w:r>
+        <w:rPr>
+          <w:rFonts w:ascii="Times New Roman" w:hAnsi="Times New Roman" w:cs="Times New Roman"/>
+          <w:sz w:val="20"/>
+          <w:szCs w:val="24"/>
+        </w:rPr>
+        <w:t>Rabu, 28 November 2012 23:00 WIB</w:t>
+      </w:r>
+    </w:p>
+    <w:p>
+      <w:r>
+        <w:t>https://bola.tempo.co/read/444661/dikeroyok-knpi-salahkan-aparat-malaysia</w:t>
+      </w:r>
+      <w:r>
+        <w:t xml:space="preserve"> </w:t>
+      </w:r>
+    </w:p>
+    <w:p>
+      <w:pPr>
+        <w:pStyle w:val="NoSpacing"/>
+        <w:rPr>
+          <w:b/>
+        </w:rPr>
+      </w:pPr>
+      <w:r>
+        <w:rPr>
+          <w:b/>
+        </w:rPr>
+        <w:t xml:space="preserve">KETUA KNPI DIKEROYOK SUPORTER MALAYSIA  </w:t>
+      </w:r>
+    </w:p>
+    <w:p>
+      <w:pPr>
+        <w:pStyle w:val="NoSpacing"/>
+      </w:pPr>
+      <w:r>
+        <w:t>Rabu, 28 November 2012 22:53 WIB</w:t>
+      </w:r>
+    </w:p>
+    <w:p>
+      <w:r>
+        <w:t>https://bola.tempo.co/read/444659/ketua-knpi-dikeroyok-suporter-malaysia</w:t>
+      </w:r>
+      <w:r>
+        <w:t xml:space="preserve"> </w:t>
+      </w:r>
+    </w:p>
+    <w:p>
+      <w:pPr>
+        <w:pStyle w:val="NoSpacing"/>
+        <w:rPr>
+          <w:b/>
+        </w:rPr>
+      </w:pPr>
+      <w:r>
+        <w:rPr>
+          <w:b/>
+        </w:rPr>
+        <w:t>KNPI GARAP PEMUDA INDONESIA DI LUAR NEGERI</w:t>
+      </w:r>
+    </w:p>
+    <w:p>
+      <w:pPr>
+        <w:pStyle w:val="NoSpacing"/>
+      </w:pPr>
+      <w:proofErr w:type="spellStart"/>
+      <w:r>
+        <w:lastRenderedPageBreak/>
+        <w:t>Selasa</w:t>
+      </w:r>
+      <w:proofErr w:type="spellEnd"/>
+      <w:r>
+        <w:t xml:space="preserve">, 11 </w:t>
+      </w:r>
+      <w:proofErr w:type="spellStart"/>
+      <w:r>
+        <w:t>Oktober</w:t>
+      </w:r>
+      <w:proofErr w:type="spellEnd"/>
+      <w:r>
+        <w:t xml:space="preserve"> 2011 – 00:11 WIB</w:t>
+      </w:r>
+    </w:p>
+    <w:p>
+      <w:pPr>
+        <w:pStyle w:val="NoSpacing"/>
+      </w:pPr>
+      <w:r>
+        <w:t>https://www.jpnn.com/news/knpi-garap-pemuda-indonesia-di-luar-negeri</w:t>
+      </w:r>
+      <w:r>
+        <w:t xml:space="preserve"> </w:t>
+      </w:r>
+    </w:p>
+    <w:p>
+      <w:pPr>
+        <w:pStyle w:val="NoSpacing"/>
+      </w:pPr>
+    </w:p>
+    <w:p>
+      <w:pPr>
+        <w:pStyle w:val="NoSpacing"/>
+        <w:rPr>
+          <w:b/>
+          <w:shd w:val="clear" w:color="auto" w:fill="FFFFFF"/>
+        </w:rPr>
+      </w:pPr>
+    </w:p>
+    <w:p>
+      <w:pPr>
+        <w:pStyle w:val="NoSpacing"/>
+        <w:rPr>
+          <w:b/>
+          <w:shd w:val="clear" w:color="auto" w:fill="FFFFFF"/>
+        </w:rPr>
+      </w:pPr>
+    </w:p>
+    <w:p>
+      <w:pPr>
+        <w:pStyle w:val="NoSpacing"/>
+        <w:rPr>
+          <w:b/>
+          <w:shd w:val="clear" w:color="auto" w:fill="FFFFFF"/>
+        </w:rPr>
+      </w:pPr>
+      <w:r>
+        <w:rPr>
+          <w:b/>
+          <w:shd w:val="clear" w:color="auto" w:fill="FFFFFF"/>
+        </w:rPr>
+        <w:t>KNPI BUKA PERWAKILAN DI MALAYSIA</w:t>
+      </w:r>
+    </w:p>
+    <w:p>
+      <w:pPr>
+        <w:pStyle w:val="NoSpacing"/>
+      </w:pPr>
+      <w:proofErr w:type="spellStart"/>
+      <w:r>
+        <w:rPr>
+          <w:shd w:val="clear" w:color="auto" w:fill="FFFFFF"/>
+        </w:rPr>
+        <w:t>Senin</w:t>
+      </w:r>
+      <w:proofErr w:type="spellEnd"/>
+      <w:r>
+        <w:rPr>
+          <w:shd w:val="clear" w:color="auto" w:fill="FFFFFF"/>
+        </w:rPr>
+        <w:t xml:space="preserve"> 10 </w:t>
+      </w:r>
+      <w:proofErr w:type="spellStart"/>
+      <w:r>
+        <w:rPr>
+          <w:shd w:val="clear" w:color="auto" w:fill="FFFFFF"/>
+        </w:rPr>
+        <w:t>Oktober</w:t>
+      </w:r>
+      <w:proofErr w:type="spellEnd"/>
+      <w:r>
+        <w:rPr>
+          <w:shd w:val="clear" w:color="auto" w:fill="FFFFFF"/>
+        </w:rPr>
+        <w:t xml:space="preserve"> 2011 17:48 WIB</w:t>
+      </w:r>
+      <w:r>
+        <w:br/>
+      </w:r>
+      <w:r>
+        <w:rPr>
+          <w:rFonts w:ascii="Arial" w:hAnsi="Arial" w:cs="Arial"/>
+          <w:sz w:val="21"/>
+          <w:szCs w:val="21"/>
+          <w:shd w:val="clear" w:color="auto" w:fill="FFFFFF"/>
+        </w:rPr>
+        <w:t>https://news.okezone.com/read/2011/10/10/339/513343/knpi-buka-perwakilan-di-malaysia</w:t>
+      </w:r>
+      <w:r>
+        <w:rPr>
+          <w:shd w:val="clear" w:color="auto" w:fill="FFFFFF"/>
+        </w:rPr>
+        <w:t>.</w:t>
+      </w:r>
+      <w:r>
+        <w:br/>
+      </w:r>
+    </w:p>
+    <w:p>
+      <w:pPr>
+        <w:pStyle w:val="NoSpacing"/>
+        <w:rPr>
+          <w:b/>
+        </w:rPr>
+      </w:pPr>
+      <w:r>
+        <w:rPr>
+          <w:b/>
+        </w:rPr>
+        <w:t xml:space="preserve">PERTEMUAN PEMUDA DUNIA, KNPI WAKILI INDONESIA </w:t>
+      </w:r>
+    </w:p>
+    <w:p>
+      <w:pPr>
+        <w:pStyle w:val="NoSpacing"/>
+      </w:pPr>
+      <w:r>
+        <w:t xml:space="preserve">Rabu, 5 </w:t>
+      </w:r>
+      <w:proofErr w:type="spellStart"/>
+      <w:r>
+        <w:t>Oktober</w:t>
+      </w:r>
+      <w:proofErr w:type="spellEnd"/>
+      <w:r>
+        <w:t xml:space="preserve"> 2011 - 19:12 WIB</w:t>
+      </w:r>
+    </w:p>
+    <w:p>
+      <w:pPr>
+        <w:pStyle w:val="NoSpacing"/>
+      </w:pPr>
+      <w:r>
+        <w:t>https://www.viva.co.id/berita/nasional/252999-pertemuan-pemuda-dunia-knpi-wakili-indonesia</w:t>
+      </w:r>
+    </w:p>
+    <w:p>
+      <w:pPr>
+        <w:pStyle w:val="NoSpacing"/>
+        <w:rPr>
+          <w:b/>
+        </w:rPr>
+      </w:pPr>
+    </w:p>
+    <w:p>
+      <w:pPr>
+        <w:pStyle w:val="NoSpacing"/>
+        <w:rPr>
+          <w:b/>
+        </w:rPr>
+      </w:pPr>
+    </w:p>
+    <w:p>
+      <w:pPr>
+        <w:pStyle w:val="NoSpacing"/>
+        <w:rPr>
+          <w:b/>
+        </w:rPr>
+      </w:pPr>
+      <w:r>
+        <w:rPr>
+          <w:b/>
+        </w:rPr>
+        <w:t>KNPI HADIRI FORUM PEMUDA DUNIA</w:t>
+      </w:r>
+    </w:p>
+    <w:p>
+      <w:pPr>
+        <w:pStyle w:val="NoSpacing"/>
+      </w:pPr>
+      <w:r>
+        <w:t xml:space="preserve">Rabu, 5 </w:t>
+      </w:r>
+      <w:proofErr w:type="spellStart"/>
+      <w:r>
+        <w:t>Oktober</w:t>
+      </w:r>
+      <w:proofErr w:type="spellEnd"/>
+      <w:r>
+        <w:t xml:space="preserve"> 2011 11:34 WIB</w:t>
+      </w:r>
+    </w:p>
+    <w:p>
+      <w:pPr>
+        <w:pStyle w:val="NoSpacing"/>
+      </w:pPr>
+      <w:r>
+        <w:t>https://www.tribunnews.com/nasional/2011/10/05/knpi-hadiri-forum-pemuda-dunia.</w:t>
+      </w:r>
+    </w:p>
+    <w:p>
+      <w:pPr>
+        <w:pStyle w:val="NoSpacing"/>
+      </w:pPr>
+    </w:p>
+    <w:p>
+      <w:pPr>
+        <w:pStyle w:val="NoSpacing"/>
+        <w:rPr>
+          <w:b/>
+        </w:rPr>
+      </w:pPr>
+      <w:r>
+        <w:rPr>
+          <w:b/>
+        </w:rPr>
+        <w:t>SEKJEN KNPI DIDAULAT JADI WAKIL PRESIDEN PEMUDA ASIA</w:t>
+      </w:r>
+    </w:p>
+    <w:p>
+      <w:pPr>
+        <w:pStyle w:val="NoSpacing"/>
+      </w:pPr>
+      <w:proofErr w:type="spellStart"/>
+      <w:r>
+        <w:t>Selasa</w:t>
+      </w:r>
+      <w:proofErr w:type="spellEnd"/>
+      <w:r>
+        <w:t xml:space="preserve">, 02 </w:t>
+      </w:r>
+      <w:proofErr w:type="spellStart"/>
+      <w:r>
+        <w:t>Agustus</w:t>
+      </w:r>
+      <w:proofErr w:type="spellEnd"/>
+      <w:r>
+        <w:t xml:space="preserve"> 2011, 13:57 WIB</w:t>
+      </w:r>
+    </w:p>
+    <w:p>
+      <w:pPr>
+        <w:pStyle w:val="NoSpacing"/>
+      </w:pPr>
+      <w:r>
+        <w:t>https://rmol.id/read/2011/08/02/35077/sekjen-knpi-didaulat-jadi-wakil-presiden-pemuda-asia</w:t>
+      </w:r>
+      <w:r>
+        <w:t xml:space="preserve"> </w:t>
+      </w:r>
+    </w:p>
+    <w:p>
+      <w:pPr>
+        <w:pStyle w:val="NoSpacing"/>
+      </w:pPr>
+    </w:p>
+    <w:p>
+      <w:pPr>
+        <w:pStyle w:val="NoSpacing"/>
+        <w:rPr>
+          <w:b/>
+        </w:rPr>
+      </w:pPr>
+      <w:r>
+        <w:rPr>
+          <w:b/>
+        </w:rPr>
+        <w:t>TAK CEPAT DIBENAHI, HUBUNGAN RI-MALAYSIA AKAN TERUS SISAKAN KONFLIK</w:t>
+      </w:r>
+    </w:p>
+    <w:p>
+      <w:pPr>
+        <w:pStyle w:val="NoSpacing"/>
+      </w:pPr>
+      <w:proofErr w:type="spellStart"/>
+      <w:r>
+        <w:t>Minggu</w:t>
+      </w:r>
+      <w:proofErr w:type="spellEnd"/>
+      <w:r>
+        <w:t xml:space="preserve">, 31 </w:t>
+      </w:r>
+      <w:proofErr w:type="spellStart"/>
+      <w:r>
+        <w:t>Okt</w:t>
+      </w:r>
+      <w:proofErr w:type="spellEnd"/>
+      <w:r>
+        <w:t xml:space="preserve"> 2010 08:36 WIB</w:t>
+      </w:r>
+    </w:p>
+    <w:p>
+      <w:pPr>
+        <w:pStyle w:val="NoSpacing"/>
+      </w:pPr>
+      <w:r>
+        <w:t>https://news.detik.com/berita/d-1480331/tak-cepat-dibenahi-hubungan-ri-malaysia-akan-terus-sisakan-konflik.</w:t>
+      </w:r>
     </w:p>
     <w:p>
       <w:pPr>
@@ -1067,7 +2420,7 @@
     </w:p>
     <w:sectPr>
       <w:pgSz w:w="11906" w:h="16838"/>
-      <w:pgMar w:top="1440" w:right="1440" w:bottom="1440" w:left="1440" w:header="708" w:footer="708" w:gutter="0"/>
+      <w:pgMar w:top="720" w:right="720" w:bottom="720" w:left="720" w:header="708" w:footer="708" w:gutter="0"/>
       <w:cols w:space="708"/>
       <w:docGrid w:linePitch="360"/>
     </w:sectPr>
@@ -1472,6 +2825,7 @@
   <w:style w:type="paragraph" w:default="1" w:styleId="Normal">
     <w:name w:val="Normal"/>
     <w:qFormat/>
+    <w:rsid w:val="00955E86"/>
   </w:style>
   <w:style w:type="character" w:default="1" w:styleId="DefaultParagraphFont">
     <w:name w:val="Default Paragraph Font"/>
